--- a/workflow/icm/2d_flood_contour/readme.docx
+++ b/workflow/icm/2d_flood_contour/readme.docx
@@ -1316,10 +1316,7 @@
         </w:numPr>
       </w:pPr>
       <w:r>
-        <w:t>Click the "Remove" button (a minus sign)</w:t>
-      </w:r>
-      <w:r>
-        <w:t xml:space="preserve"> to keep only 3 categories.</w:t>
+        <w:t>Click the "Remove" button (a minus sign) to keep only 3 categories.</w:t>
       </w:r>
     </w:p>
     <w:p>
@@ -1330,19 +1327,7 @@
         </w:numPr>
       </w:pPr>
       <w:r>
-        <w:t xml:space="preserve">Repeat for each unwanted </w:t>
-      </w:r>
-      <w:r>
-        <w:t>category but</w:t>
-      </w:r>
-      <w:r>
-        <w:t xml:space="preserve"> avoid deleting the records immediately next to your </w:t>
-      </w:r>
-      <w:r>
-        <w:t>first and last categories</w:t>
-      </w:r>
-      <w:r>
-        <w:t>.</w:t>
+        <w:t>Repeat for each unwanted category but avoid deleting the records immediately next to your first and last categories.</w:t>
       </w:r>
     </w:p>
     <w:p>
@@ -1353,13 +1338,7 @@
         </w:numPr>
       </w:pPr>
       <w:r>
-        <w:t xml:space="preserve">Ensure only your three main categories remain </w:t>
-      </w:r>
-      <w:r>
-        <w:t>with the correct range</w:t>
-      </w:r>
-      <w:r>
-        <w:t xml:space="preserve">. </w:t>
+        <w:t xml:space="preserve">Ensure only your three main categories remain with the correct range. </w:t>
       </w:r>
     </w:p>
     <w:p>
@@ -1882,48 +1861,6 @@
         <w:t>We can visually check the difference map to quickly identify major differences. For more detailed analysis we can use advanced raster analysis.</w:t>
       </w:r>
     </w:p>
-    <w:p/>
-    <w:p>
-      <w:pPr>
-        <w:pStyle w:val="Heading1"/>
-      </w:pPr>
-      <w:r>
-        <w:t>Reference</w:t>
-      </w:r>
-    </w:p>
-    <w:p>
-      <w:hyperlink r:id="rId26" w:history="1">
-        <w:proofErr w:type="spellStart"/>
-        <w:r>
-          <w:rPr>
-            <w:rStyle w:val="Hyperlink"/>
-          </w:rPr>
-          <w:t>qgis</w:t>
-        </w:r>
-        <w:proofErr w:type="spellEnd"/>
-        <w:r>
-          <w:rPr>
-            <w:rStyle w:val="Hyperlink"/>
-          </w:rPr>
-          <w:t xml:space="preserve"> 2d </w:t>
-        </w:r>
-        <w:proofErr w:type="gramStart"/>
-        <w:r>
-          <w:rPr>
-            <w:rStyle w:val="Hyperlink"/>
-          </w:rPr>
-          <w:t>flood contour</w:t>
-        </w:r>
-        <w:proofErr w:type="gramEnd"/>
-        <w:r>
-          <w:rPr>
-            <w:rStyle w:val="Hyperlink"/>
-          </w:rPr>
-          <w:t xml:space="preserve"> compare-20251203_103654-Meeting Recording.mp4</w:t>
-        </w:r>
-      </w:hyperlink>
-    </w:p>
-    <w:p/>
     <w:p/>
     <w:sectPr>
       <w:pgSz w:w="12240" w:h="15840"/>
@@ -5146,6 +5083,7 @@
   <w:style w:type="character" w:default="1" w:styleId="DefaultParagraphFont">
     <w:name w:val="Default Paragraph Font"/>
     <w:uiPriority w:val="1"/>
+    <w:semiHidden/>
     <w:unhideWhenUsed/>
   </w:style>
   <w:style w:type="table" w:default="1" w:styleId="TableNormal">
